--- a/manuscript/2.7 Ozone regime.docx
+++ b/manuscript/2.7 Ozone regime.docx
@@ -4,6 +4,7 @@
   <w:body>
     <w:p>
       <w:pPr>
+        <w:spacing w:afterLines="50" w:after="156"/>
         <w:jc w:val="left"/>
         <w:rPr>
           <w:rFonts w:ascii="Times New Roman" w:hAnsi="Times New Roman" w:cs="Times New Roman"/>
@@ -120,6 +121,7 @@
     </w:p>
     <w:p>
       <w:pPr>
+        <w:spacing w:afterLines="50" w:after="156"/>
         <w:jc w:val="left"/>
         <w:rPr>
           <w:rFonts w:ascii="Times New Roman" w:hAnsi="Times New Roman" w:cs="Times New Roman"/>
@@ -130,7 +132,7 @@
     </w:p>
     <w:p>
       <w:pPr>
-        <w:spacing w:afterLines="100" w:after="312"/>
+        <w:spacing w:afterLines="50" w:after="156"/>
         <w:ind w:firstLine="420"/>
         <w:jc w:val="left"/>
         <w:rPr>
@@ -630,12 +632,15 @@
         </w:rPr>
         <w:t xml:space="preserve">-transformed emission rates to fit into normal distribution (the raw values of the emission rates are right-skewed). </w:t>
       </w:r>
+      <w:bookmarkStart w:id="2" w:name="_GoBack"/>
+      <w:bookmarkEnd w:id="2"/>
     </w:p>
     <w:p>
       <w:pPr>
         <w:pStyle w:val="a8"/>
-        <w:rPr>
-          <w:rFonts w:ascii="Times New Roman" w:hAnsi="Times New Roman" w:cs="Times New Roman" w:hint="eastAsia"/>
+        <w:spacing w:afterLines="50" w:after="156"/>
+        <w:rPr>
+          <w:rFonts w:ascii="Times New Roman" w:hAnsi="Times New Roman" w:cs="Times New Roman"/>
           <w:sz w:val="21"/>
           <w:szCs w:val="21"/>
           <w:lang w:val="en-GB"/>
@@ -922,48 +927,70 @@
           <w:szCs w:val="21"/>
           <w:lang w:val="en-GB"/>
         </w:rPr>
-        <w:t xml:space="preserve"> + </w:t>
-      </w:r>
-      <w:r>
-        <w:rPr>
-          <w:rFonts w:ascii="Times New Roman" w:hAnsi="Times New Roman" w:cs="Times New Roman"/>
-          <w:i/>
-          <w:sz w:val="21"/>
-          <w:szCs w:val="21"/>
-          <w:lang w:val="en-GB"/>
-        </w:rPr>
-        <w:t>ε</w:t>
-      </w:r>
-      <w:r>
-        <w:rPr>
-          <w:rFonts w:ascii="Times New Roman" w:hAnsi="Times New Roman" w:cs="Times New Roman"/>
-          <w:szCs w:val="21"/>
-          <w:lang w:val="en-GB"/>
-        </w:rPr>
         <w:t xml:space="preserve"> </w:t>
       </w:r>
       <w:r>
         <w:rPr>
           <w:rFonts w:ascii="Times New Roman" w:hAnsi="Times New Roman" w:cs="Times New Roman"/>
+          <w:sz w:val="21"/>
           <w:szCs w:val="21"/>
           <w:lang w:val="en-GB"/>
         </w:rPr>
         <w:t>(</w:t>
       </w:r>
       <w:r>
+        <w:rPr>
+          <w:rFonts w:ascii="Times New Roman" w:hAnsi="Times New Roman" w:cs="Times New Roman"/>
+          <w:sz w:val="21"/>
+          <w:szCs w:val="21"/>
+        </w:rPr>
         <w:t xml:space="preserve">Equation </w:t>
       </w:r>
-      <w:fldSimple w:instr=" SEQ Equation \* ARABIC ">
-        <w:r>
-          <w:rPr>
-            <w:noProof/>
-          </w:rPr>
-          <w:t>1</w:t>
-        </w:r>
-      </w:fldSimple>
-      <w:r>
-        <w:rPr>
-          <w:rFonts w:ascii="Times New Roman" w:hAnsi="Times New Roman" w:cs="Times New Roman"/>
+      <w:r>
+        <w:rPr>
+          <w:rFonts w:ascii="Times New Roman" w:hAnsi="Times New Roman" w:cs="Times New Roman"/>
+          <w:sz w:val="21"/>
+          <w:szCs w:val="21"/>
+        </w:rPr>
+        <w:fldChar w:fldCharType="begin"/>
+      </w:r>
+      <w:r>
+        <w:rPr>
+          <w:rFonts w:ascii="Times New Roman" w:hAnsi="Times New Roman" w:cs="Times New Roman"/>
+          <w:sz w:val="21"/>
+          <w:szCs w:val="21"/>
+        </w:rPr>
+        <w:instrText xml:space="preserve"> SEQ Equation \* ARABIC </w:instrText>
+      </w:r>
+      <w:r>
+        <w:rPr>
+          <w:rFonts w:ascii="Times New Roman" w:hAnsi="Times New Roman" w:cs="Times New Roman"/>
+          <w:sz w:val="21"/>
+          <w:szCs w:val="21"/>
+        </w:rPr>
+        <w:fldChar w:fldCharType="separate"/>
+      </w:r>
+      <w:r>
+        <w:rPr>
+          <w:rFonts w:ascii="Times New Roman" w:hAnsi="Times New Roman" w:cs="Times New Roman"/>
+          <w:noProof/>
+          <w:sz w:val="21"/>
+          <w:szCs w:val="21"/>
+        </w:rPr>
+        <w:t>1</w:t>
+      </w:r>
+      <w:r>
+        <w:rPr>
+          <w:rFonts w:ascii="Times New Roman" w:hAnsi="Times New Roman" w:cs="Times New Roman"/>
+          <w:sz w:val="21"/>
+          <w:szCs w:val="21"/>
+        </w:rPr>
+        <w:fldChar w:fldCharType="end"/>
+      </w:r>
+      <w:r>
+        <w:rPr>
+          <w:rFonts w:ascii="Times New Roman" w:hAnsi="Times New Roman" w:cs="Times New Roman"/>
+          <w:sz w:val="21"/>
           <w:szCs w:val="21"/>
           <w:lang w:val="en-GB"/>
         </w:rPr>
@@ -972,7 +999,7 @@
     </w:p>
     <w:p>
       <w:pPr>
-        <w:spacing w:afterLines="100" w:after="312"/>
+        <w:spacing w:afterLines="50" w:after="156"/>
         <w:ind w:firstLine="420"/>
         <w:jc w:val="left"/>
         <w:rPr>
@@ -1124,8 +1151,10 @@
     <w:p>
       <w:pPr>
         <w:pStyle w:val="a8"/>
-        <w:rPr>
-          <w:rFonts w:ascii="Times New Roman" w:hAnsi="Times New Roman" w:cs="Times New Roman"/>
+        <w:spacing w:afterLines="50" w:after="156"/>
+        <w:rPr>
+          <w:rFonts w:ascii="Times New Roman" w:hAnsi="Times New Roman" w:cs="Times New Roman"/>
+          <w:sz w:val="21"/>
           <w:szCs w:val="21"/>
           <w:lang w:val="en-GB"/>
         </w:rPr>
@@ -1349,33 +1378,65 @@
       <w:r>
         <w:rPr>
           <w:rFonts w:ascii="Times New Roman" w:hAnsi="Times New Roman" w:cs="Times New Roman"/>
-          <w:szCs w:val="21"/>
-          <w:lang w:val="en-GB"/>
-        </w:rPr>
-        <w:t xml:space="preserve"> </w:t>
-      </w:r>
-      <w:r>
-        <w:rPr>
-          <w:rFonts w:ascii="Times New Roman" w:hAnsi="Times New Roman" w:cs="Times New Roman"/>
-          <w:szCs w:val="21"/>
-          <w:lang w:val="en-GB"/>
-        </w:rPr>
-        <w:t>(</w:t>
-      </w:r>
-      <w:r>
+          <w:sz w:val="21"/>
+          <w:szCs w:val="21"/>
+          <w:lang w:val="en-GB"/>
+        </w:rPr>
+        <w:t xml:space="preserve"> (</w:t>
+      </w:r>
+      <w:r>
+        <w:rPr>
+          <w:rFonts w:ascii="Times New Roman" w:hAnsi="Times New Roman" w:cs="Times New Roman"/>
+          <w:sz w:val="21"/>
+          <w:szCs w:val="21"/>
+        </w:rPr>
         <w:t xml:space="preserve">Equation </w:t>
       </w:r>
-      <w:fldSimple w:instr=" SEQ Equation \* ARABIC ">
-        <w:r>
-          <w:rPr>
-            <w:noProof/>
-          </w:rPr>
-          <w:t>2</w:t>
-        </w:r>
-      </w:fldSimple>
-      <w:r>
-        <w:rPr>
-          <w:rFonts w:ascii="Times New Roman" w:hAnsi="Times New Roman" w:cs="Times New Roman"/>
+      <w:r>
+        <w:rPr>
+          <w:rFonts w:ascii="Times New Roman" w:hAnsi="Times New Roman" w:cs="Times New Roman"/>
+          <w:sz w:val="21"/>
+          <w:szCs w:val="21"/>
+        </w:rPr>
+        <w:fldChar w:fldCharType="begin"/>
+      </w:r>
+      <w:r>
+        <w:rPr>
+          <w:rFonts w:ascii="Times New Roman" w:hAnsi="Times New Roman" w:cs="Times New Roman"/>
+          <w:sz w:val="21"/>
+          <w:szCs w:val="21"/>
+        </w:rPr>
+        <w:instrText xml:space="preserve"> SEQ Equation \* ARABIC </w:instrText>
+      </w:r>
+      <w:r>
+        <w:rPr>
+          <w:rFonts w:ascii="Times New Roman" w:hAnsi="Times New Roman" w:cs="Times New Roman"/>
+          <w:sz w:val="21"/>
+          <w:szCs w:val="21"/>
+        </w:rPr>
+        <w:fldChar w:fldCharType="separate"/>
+      </w:r>
+      <w:r>
+        <w:rPr>
+          <w:rFonts w:ascii="Times New Roman" w:hAnsi="Times New Roman" w:cs="Times New Roman"/>
+          <w:noProof/>
+          <w:sz w:val="21"/>
+          <w:szCs w:val="21"/>
+        </w:rPr>
+        <w:t>2</w:t>
+      </w:r>
+      <w:r>
+        <w:rPr>
+          <w:rFonts w:ascii="Times New Roman" w:hAnsi="Times New Roman" w:cs="Times New Roman"/>
+          <w:sz w:val="21"/>
+          <w:szCs w:val="21"/>
+        </w:rPr>
+        <w:fldChar w:fldCharType="end"/>
+      </w:r>
+      <w:r>
+        <w:rPr>
+          <w:rFonts w:ascii="Times New Roman" w:hAnsi="Times New Roman" w:cs="Times New Roman"/>
+          <w:sz w:val="21"/>
           <w:szCs w:val="21"/>
           <w:lang w:val="en-GB"/>
         </w:rPr>
@@ -1385,8 +1446,9 @@
     <w:p>
       <w:pPr>
         <w:pStyle w:val="a8"/>
-        <w:rPr>
-          <w:rFonts w:ascii="Times New Roman" w:hAnsi="Times New Roman" w:cs="Times New Roman" w:hint="eastAsia"/>
+        <w:spacing w:afterLines="50" w:after="156"/>
+        <w:rPr>
+          <w:rFonts w:ascii="Times New Roman" w:hAnsi="Times New Roman" w:cs="Times New Roman"/>
           <w:sz w:val="21"/>
           <w:szCs w:val="21"/>
           <w:lang w:val="en-GB"/>
@@ -1601,25 +1663,65 @@
       <w:r>
         <w:rPr>
           <w:rFonts w:ascii="Times New Roman" w:hAnsi="Times New Roman" w:cs="Times New Roman"/>
+          <w:sz w:val="21"/>
           <w:szCs w:val="21"/>
           <w:lang w:val="en-GB"/>
         </w:rPr>
         <w:t xml:space="preserve"> (</w:t>
       </w:r>
       <w:r>
+        <w:rPr>
+          <w:rFonts w:ascii="Times New Roman" w:hAnsi="Times New Roman" w:cs="Times New Roman"/>
+          <w:sz w:val="21"/>
+          <w:szCs w:val="21"/>
+        </w:rPr>
         <w:t xml:space="preserve">Equation </w:t>
       </w:r>
-      <w:fldSimple w:instr=" SEQ Equation \* ARABIC ">
-        <w:r>
-          <w:rPr>
-            <w:noProof/>
-          </w:rPr>
-          <w:t>3</w:t>
-        </w:r>
-      </w:fldSimple>
-      <w:r>
-        <w:rPr>
-          <w:rFonts w:ascii="Times New Roman" w:hAnsi="Times New Roman" w:cs="Times New Roman"/>
+      <w:r>
+        <w:rPr>
+          <w:rFonts w:ascii="Times New Roman" w:hAnsi="Times New Roman" w:cs="Times New Roman"/>
+          <w:sz w:val="21"/>
+          <w:szCs w:val="21"/>
+        </w:rPr>
+        <w:fldChar w:fldCharType="begin"/>
+      </w:r>
+      <w:r>
+        <w:rPr>
+          <w:rFonts w:ascii="Times New Roman" w:hAnsi="Times New Roman" w:cs="Times New Roman"/>
+          <w:sz w:val="21"/>
+          <w:szCs w:val="21"/>
+        </w:rPr>
+        <w:instrText xml:space="preserve"> SEQ Equation \* ARABIC </w:instrText>
+      </w:r>
+      <w:r>
+        <w:rPr>
+          <w:rFonts w:ascii="Times New Roman" w:hAnsi="Times New Roman" w:cs="Times New Roman"/>
+          <w:sz w:val="21"/>
+          <w:szCs w:val="21"/>
+        </w:rPr>
+        <w:fldChar w:fldCharType="separate"/>
+      </w:r>
+      <w:r>
+        <w:rPr>
+          <w:rFonts w:ascii="Times New Roman" w:hAnsi="Times New Roman" w:cs="Times New Roman"/>
+          <w:noProof/>
+          <w:sz w:val="21"/>
+          <w:szCs w:val="21"/>
+        </w:rPr>
+        <w:t>3</w:t>
+      </w:r>
+      <w:r>
+        <w:rPr>
+          <w:rFonts w:ascii="Times New Roman" w:hAnsi="Times New Roman" w:cs="Times New Roman"/>
+          <w:sz w:val="21"/>
+          <w:szCs w:val="21"/>
+        </w:rPr>
+        <w:fldChar w:fldCharType="end"/>
+      </w:r>
+      <w:r>
+        <w:rPr>
+          <w:rFonts w:ascii="Times New Roman" w:hAnsi="Times New Roman" w:cs="Times New Roman"/>
+          <w:sz w:val="21"/>
           <w:szCs w:val="21"/>
           <w:lang w:val="en-GB"/>
         </w:rPr>
@@ -1628,7 +1730,7 @@
     </w:p>
     <w:p>
       <w:pPr>
-        <w:spacing w:afterLines="100" w:after="312"/>
+        <w:spacing w:afterLines="50" w:after="156"/>
         <w:jc w:val="left"/>
         <w:rPr>
           <w:rFonts w:ascii="Times New Roman" w:hAnsi="Times New Roman" w:cs="Times New Roman"/>
@@ -1636,8 +1738,6 @@
           <w:lang w:val="en-GB"/>
         </w:rPr>
       </w:pPr>
-      <w:bookmarkStart w:id="2" w:name="_GoBack"/>
-      <w:bookmarkEnd w:id="2"/>
       <w:r>
         <w:rPr>
           <w:rFonts w:ascii="Times New Roman" w:hAnsi="Times New Roman" w:cs="Times New Roman"/>
@@ -1684,6 +1784,7 @@
     </w:p>
     <w:p>
       <w:pPr>
+        <w:spacing w:afterLines="50" w:after="156"/>
         <w:jc w:val="left"/>
         <w:rPr>
           <w:rFonts w:ascii="Times New Roman" w:hAnsi="Times New Roman" w:cs="Times New Roman"/>
@@ -1694,6 +1795,7 @@
     </w:p>
     <w:p>
       <w:pPr>
+        <w:spacing w:afterLines="50" w:after="156"/>
         <w:jc w:val="left"/>
         <w:rPr>
           <w:rFonts w:ascii="Times New Roman" w:hAnsi="Times New Roman" w:cs="Times New Roman"/>
@@ -1705,31 +1807,47 @@
     <w:p>
       <w:pPr>
         <w:pStyle w:val="EndNoteBibliographyTitle"/>
-        <w:rPr>
+        <w:spacing w:afterLines="50" w:after="156"/>
+        <w:rPr>
+          <w:rFonts w:ascii="Times New Roman" w:hAnsi="Times New Roman" w:cs="Times New Roman"/>
           <w:noProof/>
+          <w:sz w:val="21"/>
+          <w:szCs w:val="21"/>
         </w:rPr>
       </w:pPr>
       <w:r>
         <w:rPr>
+          <w:rFonts w:ascii="Times New Roman" w:hAnsi="Times New Roman" w:cs="Times New Roman"/>
+          <w:sz w:val="21"/>
+          <w:szCs w:val="21"/>
           <w:lang w:val="en-GB"/>
         </w:rPr>
         <w:fldChar w:fldCharType="begin"/>
       </w:r>
       <w:r>
         <w:rPr>
+          <w:rFonts w:ascii="Times New Roman" w:hAnsi="Times New Roman" w:cs="Times New Roman"/>
+          <w:sz w:val="21"/>
+          <w:szCs w:val="21"/>
           <w:lang w:val="en-GB"/>
         </w:rPr>
         <w:instrText xml:space="preserve"> ADDIN EN.REFLIST </w:instrText>
       </w:r>
       <w:r>
         <w:rPr>
+          <w:rFonts w:ascii="Times New Roman" w:hAnsi="Times New Roman" w:cs="Times New Roman"/>
+          <w:sz w:val="21"/>
+          <w:szCs w:val="21"/>
           <w:lang w:val="en-GB"/>
         </w:rPr>
         <w:fldChar w:fldCharType="separate"/>
       </w:r>
       <w:r>
         <w:rPr>
+          <w:rFonts w:ascii="Times New Roman" w:hAnsi="Times New Roman" w:cs="Times New Roman"/>
           <w:noProof/>
+          <w:sz w:val="21"/>
+          <w:szCs w:val="21"/>
         </w:rPr>
         <w:t>REFERENCES</w:t>
       </w:r>
@@ -1737,54 +1855,80 @@
     <w:p>
       <w:pPr>
         <w:pStyle w:val="EndNoteBibliographyTitle"/>
-        <w:rPr>
+        <w:spacing w:afterLines="50" w:after="156"/>
+        <w:rPr>
+          <w:rFonts w:ascii="Times New Roman" w:hAnsi="Times New Roman" w:cs="Times New Roman"/>
           <w:noProof/>
+          <w:sz w:val="21"/>
+          <w:szCs w:val="21"/>
         </w:rPr>
       </w:pPr>
     </w:p>
     <w:p>
       <w:pPr>
         <w:pStyle w:val="EndNoteBibliography"/>
-        <w:rPr>
+        <w:spacing w:afterLines="50" w:after="156"/>
+        <w:rPr>
+          <w:rFonts w:ascii="Times New Roman" w:hAnsi="Times New Roman" w:cs="Times New Roman"/>
           <w:noProof/>
+          <w:sz w:val="21"/>
+          <w:szCs w:val="21"/>
         </w:rPr>
       </w:pPr>
       <w:r>
         <w:rPr>
+          <w:rFonts w:ascii="Times New Roman" w:hAnsi="Times New Roman" w:cs="Times New Roman"/>
           <w:noProof/>
+          <w:sz w:val="21"/>
+          <w:szCs w:val="21"/>
         </w:rPr>
         <w:t>1.</w:t>
       </w:r>
       <w:r>
         <w:rPr>
+          <w:rFonts w:ascii="Times New Roman" w:hAnsi="Times New Roman" w:cs="Times New Roman"/>
           <w:noProof/>
+          <w:sz w:val="21"/>
+          <w:szCs w:val="21"/>
         </w:rPr>
         <w:tab/>
         <w:t xml:space="preserve">Liu C, Shi K. A review on methodology in O3-NOx-VOC sensitivity study. </w:t>
       </w:r>
       <w:r>
         <w:rPr>
+          <w:rFonts w:ascii="Times New Roman" w:hAnsi="Times New Roman" w:cs="Times New Roman"/>
           <w:i/>
           <w:noProof/>
+          <w:sz w:val="21"/>
+          <w:szCs w:val="21"/>
         </w:rPr>
         <w:t>Environ Pollut</w:t>
       </w:r>
       <w:r>
         <w:rPr>
+          <w:rFonts w:ascii="Times New Roman" w:hAnsi="Times New Roman" w:cs="Times New Roman"/>
           <w:noProof/>
+          <w:sz w:val="21"/>
+          <w:szCs w:val="21"/>
         </w:rPr>
         <w:t xml:space="preserve"> 2021; </w:t>
       </w:r>
       <w:r>
         <w:rPr>
+          <w:rFonts w:ascii="Times New Roman" w:hAnsi="Times New Roman" w:cs="Times New Roman"/>
           <w:b/>
           <w:noProof/>
+          <w:sz w:val="21"/>
+          <w:szCs w:val="21"/>
         </w:rPr>
         <w:t>291</w:t>
       </w:r>
       <w:r>
         <w:rPr>
+          <w:rFonts w:ascii="Times New Roman" w:hAnsi="Times New Roman" w:cs="Times New Roman"/>
           <w:noProof/>
+          <w:sz w:val="21"/>
+          <w:szCs w:val="21"/>
         </w:rPr>
         <w:t>: 118249.</w:t>
       </w:r>
@@ -1792,46 +1936,68 @@
     <w:p>
       <w:pPr>
         <w:pStyle w:val="EndNoteBibliography"/>
-        <w:rPr>
+        <w:spacing w:afterLines="50" w:after="156"/>
+        <w:rPr>
+          <w:rFonts w:ascii="Times New Roman" w:hAnsi="Times New Roman" w:cs="Times New Roman"/>
           <w:noProof/>
+          <w:sz w:val="21"/>
+          <w:szCs w:val="21"/>
         </w:rPr>
       </w:pPr>
       <w:r>
         <w:rPr>
+          <w:rFonts w:ascii="Times New Roman" w:hAnsi="Times New Roman" w:cs="Times New Roman"/>
           <w:noProof/>
+          <w:sz w:val="21"/>
+          <w:szCs w:val="21"/>
         </w:rPr>
         <w:t>2.</w:t>
       </w:r>
       <w:r>
         <w:rPr>
+          <w:rFonts w:ascii="Times New Roman" w:hAnsi="Times New Roman" w:cs="Times New Roman"/>
           <w:noProof/>
+          <w:sz w:val="21"/>
+          <w:szCs w:val="21"/>
         </w:rPr>
         <w:tab/>
         <w:t xml:space="preserve">Qian Y, Henneman LRF, Mulholland JA, Russell AG. Empirical Development of Ozone Isopleths: Applications to Los Angeles. </w:t>
       </w:r>
       <w:r>
         <w:rPr>
+          <w:rFonts w:ascii="Times New Roman" w:hAnsi="Times New Roman" w:cs="Times New Roman"/>
           <w:i/>
           <w:noProof/>
+          <w:sz w:val="21"/>
+          <w:szCs w:val="21"/>
         </w:rPr>
         <w:t>Environ Sci Tech Let</w:t>
       </w:r>
       <w:r>
         <w:rPr>
+          <w:rFonts w:ascii="Times New Roman" w:hAnsi="Times New Roman" w:cs="Times New Roman"/>
           <w:noProof/>
+          <w:sz w:val="21"/>
+          <w:szCs w:val="21"/>
         </w:rPr>
         <w:t xml:space="preserve"> 2019; </w:t>
       </w:r>
       <w:r>
         <w:rPr>
+          <w:rFonts w:ascii="Times New Roman" w:hAnsi="Times New Roman" w:cs="Times New Roman"/>
           <w:b/>
           <w:noProof/>
+          <w:sz w:val="21"/>
+          <w:szCs w:val="21"/>
         </w:rPr>
         <w:t>6</w:t>
       </w:r>
       <w:r>
         <w:rPr>
+          <w:rFonts w:ascii="Times New Roman" w:hAnsi="Times New Roman" w:cs="Times New Roman"/>
           <w:noProof/>
+          <w:sz w:val="21"/>
+          <w:szCs w:val="21"/>
         </w:rPr>
         <w:t>(5): 294-9.</w:t>
       </w:r>
@@ -1839,52 +2005,76 @@
     <w:p>
       <w:pPr>
         <w:pStyle w:val="EndNoteBibliography"/>
-        <w:rPr>
+        <w:spacing w:afterLines="50" w:after="156"/>
+        <w:rPr>
+          <w:rFonts w:ascii="Times New Roman" w:hAnsi="Times New Roman" w:cs="Times New Roman"/>
           <w:noProof/>
+          <w:sz w:val="21"/>
+          <w:szCs w:val="21"/>
         </w:rPr>
       </w:pPr>
       <w:r>
         <w:rPr>
+          <w:rFonts w:ascii="Times New Roman" w:hAnsi="Times New Roman" w:cs="Times New Roman"/>
           <w:noProof/>
-        </w:rPr>
+          <w:sz w:val="21"/>
+          <w:szCs w:val="21"/>
+        </w:rPr>
+        <w:lastRenderedPageBreak/>
         <w:t>3.</w:t>
       </w:r>
       <w:r>
         <w:rPr>
+          <w:rFonts w:ascii="Times New Roman" w:hAnsi="Times New Roman" w:cs="Times New Roman"/>
           <w:noProof/>
+          <w:sz w:val="21"/>
+          <w:szCs w:val="21"/>
         </w:rPr>
         <w:tab/>
         <w:t xml:space="preserve">Shen H, Sun Z, Chen Y, et al. Novel Method for Ozone Isopleth Construction and Diagnosis for the Ozone Control Strategy of Chinese Cities. </w:t>
       </w:r>
       <w:r>
         <w:rPr>
+          <w:rFonts w:ascii="Times New Roman" w:hAnsi="Times New Roman" w:cs="Times New Roman"/>
           <w:i/>
           <w:noProof/>
+          <w:sz w:val="21"/>
+          <w:szCs w:val="21"/>
         </w:rPr>
         <w:t>Environ Sci Technol</w:t>
       </w:r>
       <w:r>
         <w:rPr>
+          <w:rFonts w:ascii="Times New Roman" w:hAnsi="Times New Roman" w:cs="Times New Roman"/>
           <w:noProof/>
+          <w:sz w:val="21"/>
+          <w:szCs w:val="21"/>
         </w:rPr>
         <w:t xml:space="preserve"> 2021; </w:t>
       </w:r>
       <w:r>
         <w:rPr>
+          <w:rFonts w:ascii="Times New Roman" w:hAnsi="Times New Roman" w:cs="Times New Roman"/>
           <w:b/>
           <w:noProof/>
+          <w:sz w:val="21"/>
+          <w:szCs w:val="21"/>
         </w:rPr>
         <w:t>55</w:t>
       </w:r>
       <w:r>
         <w:rPr>
+          <w:rFonts w:ascii="Times New Roman" w:hAnsi="Times New Roman" w:cs="Times New Roman"/>
           <w:noProof/>
+          <w:sz w:val="21"/>
+          <w:szCs w:val="21"/>
         </w:rPr>
         <w:t>(23): 15625-36.</w:t>
       </w:r>
     </w:p>
     <w:p>
       <w:pPr>
+        <w:spacing w:afterLines="50" w:after="156"/>
         <w:jc w:val="left"/>
         <w:rPr>
           <w:rFonts w:ascii="Times New Roman" w:hAnsi="Times New Roman" w:cs="Times New Roman"/>
@@ -2762,7 +2952,7 @@
 </file>
 
 <file path=customXml/itemProps1.xml><?xml version="1.0" encoding="utf-8"?>
-<ds:datastoreItem xmlns:ds="http://schemas.openxmlformats.org/officeDocument/2006/customXml" ds:itemID="{6E65E2DF-9383-074E-B0A1-BCE9007AFE53}">
+<ds:datastoreItem xmlns:ds="http://schemas.openxmlformats.org/officeDocument/2006/customXml" ds:itemID="{AEBDC00C-B73A-1F4E-8A5F-9BA66F8456E1}">
   <ds:schemaRefs>
     <ds:schemaRef ds:uri="http://schemas.openxmlformats.org/officeDocument/2006/bibliography"/>
   </ds:schemaRefs>
